--- a/Assignment 5/assignment 5.docx
+++ b/Assignment 5/assignment 5.docx
@@ -19,11 +19,6 @@
       <w:pPr>
         <w:jc w:val="both"/>
       </w:pPr>
-    </w:p>
-    <w:p>
-      <w:pPr>
-        <w:jc w:val="both"/>
-      </w:pPr>
       <w:r>
         <w:t>Create a procedure named STATUS_SHIP_SP that allows a company employee in the Shipping</w:t>
       </w:r>
@@ -72,21 +67,529 @@
         <w:t>Tracking # = ZW2384YXK4957</w:t>
       </w:r>
     </w:p>
+    <w:p/>
+    <w:tbl>
+      <w:tblPr>
+        <w:tblStyle w:val="TableGrid"/>
+        <w:tblW w:w="0" w:type="auto"/>
+        <w:tblLook w:val="04A0" w:firstRow="1" w:lastRow="0" w:firstColumn="1" w:lastColumn="0" w:noHBand="0" w:noVBand="1"/>
+      </w:tblPr>
+      <w:tblGrid>
+        <w:gridCol w:w="9350"/>
+      </w:tblGrid>
+      <w:tr>
+        <w:tc>
+          <w:tcPr>
+            <w:tcW w:w="9350" w:type="dxa"/>
+          </w:tcPr>
+          <w:p>
+            <w:r>
+              <w:t>CREATE OR REPLACE PROCEDURE STATUS_SHIP_SP (</w:t>
+            </w:r>
+          </w:p>
+          <w:p>
+            <w:r>
+              <w:t xml:space="preserve">    </w:t>
+            </w:r>
+            <w:proofErr w:type="spellStart"/>
+            <w:r>
+              <w:t>p_basket_number</w:t>
+            </w:r>
+            <w:proofErr w:type="spellEnd"/>
+            <w:r>
+              <w:t xml:space="preserve">   IN NUMBER,</w:t>
+            </w:r>
+          </w:p>
+          <w:p>
+            <w:r>
+              <w:t xml:space="preserve">    </w:t>
+            </w:r>
+            <w:proofErr w:type="spellStart"/>
+            <w:r>
+              <w:t>p_date_shipped</w:t>
+            </w:r>
+            <w:proofErr w:type="spellEnd"/>
+            <w:r>
+              <w:t xml:space="preserve">    IN DATE,</w:t>
+            </w:r>
+          </w:p>
+          <w:p>
+            <w:r>
+              <w:t xml:space="preserve">    </w:t>
+            </w:r>
+            <w:proofErr w:type="spellStart"/>
+            <w:r>
+              <w:t>p_shipper</w:t>
+            </w:r>
+            <w:proofErr w:type="spellEnd"/>
+            <w:r>
+              <w:t xml:space="preserve">         IN VARCHAR2,</w:t>
+            </w:r>
+          </w:p>
+          <w:p>
+            <w:r>
+              <w:t xml:space="preserve">    </w:t>
+            </w:r>
+            <w:proofErr w:type="spellStart"/>
+            <w:r>
+              <w:t>p_tracking_number</w:t>
+            </w:r>
+            <w:proofErr w:type="spellEnd"/>
+            <w:r>
+              <w:t xml:space="preserve"> IN VARCHAR2</w:t>
+            </w:r>
+          </w:p>
+          <w:p>
+            <w:r>
+              <w:t>) IS</w:t>
+            </w:r>
+          </w:p>
+          <w:p>
+            <w:r>
+              <w:t>BEGIN</w:t>
+            </w:r>
+          </w:p>
+          <w:p>
+            <w:r>
+              <w:t xml:space="preserve">    -- Insert a new row into the BB_BASKETSTATUS table</w:t>
+            </w:r>
+          </w:p>
+          <w:p>
+            <w:r>
+              <w:t xml:space="preserve">    INSERT INTO BB_BASKETSTATUS (</w:t>
+            </w:r>
+          </w:p>
+          <w:p>
+            <w:r>
+              <w:t xml:space="preserve">        </w:t>
+            </w:r>
+            <w:proofErr w:type="gramStart"/>
+            <w:r>
+              <w:t xml:space="preserve">IDSTATUS,   </w:t>
+            </w:r>
+            <w:proofErr w:type="gramEnd"/>
+            <w:r>
+              <w:t xml:space="preserve">   -- Primary key</w:t>
+            </w:r>
+          </w:p>
+          <w:p>
+            <w:r>
+              <w:t xml:space="preserve">        </w:t>
+            </w:r>
+            <w:proofErr w:type="gramStart"/>
+            <w:r>
+              <w:t xml:space="preserve">IDBASKET,   </w:t>
+            </w:r>
+            <w:proofErr w:type="gramEnd"/>
+            <w:r>
+              <w:t xml:space="preserve">   -- Foreign key to BB_BASKET (assumed column)</w:t>
+            </w:r>
+          </w:p>
+          <w:p>
+            <w:r>
+              <w:t xml:space="preserve">        </w:t>
+            </w:r>
+            <w:proofErr w:type="gramStart"/>
+            <w:r>
+              <w:t xml:space="preserve">IDSTAGE,   </w:t>
+            </w:r>
+            <w:proofErr w:type="gramEnd"/>
+            <w:r>
+              <w:t xml:space="preserve">    -- The stage ID (3 for shipped)</w:t>
+            </w:r>
+          </w:p>
+          <w:p>
+            <w:r>
+              <w:t xml:space="preserve">        </w:t>
+            </w:r>
+            <w:proofErr w:type="gramStart"/>
+            <w:r>
+              <w:t xml:space="preserve">DTSTAGE,   </w:t>
+            </w:r>
+            <w:proofErr w:type="gramEnd"/>
+            <w:r>
+              <w:t xml:space="preserve">   -- Date the item was shipped</w:t>
+            </w:r>
+          </w:p>
+          <w:p>
+            <w:r>
+              <w:t xml:space="preserve">        </w:t>
+            </w:r>
+            <w:proofErr w:type="gramStart"/>
+            <w:r>
+              <w:t xml:space="preserve">SHIPPER,   </w:t>
+            </w:r>
+            <w:proofErr w:type="gramEnd"/>
+            <w:r>
+              <w:t xml:space="preserve">    -- The shipping company</w:t>
+            </w:r>
+          </w:p>
+          <w:p>
+            <w:r>
+              <w:t xml:space="preserve">        SHIPPINGNUM    -- Tracking number</w:t>
+            </w:r>
+          </w:p>
+          <w:p>
+            <w:r>
+              <w:t xml:space="preserve">    )</w:t>
+            </w:r>
+          </w:p>
+          <w:p>
+            <w:r>
+              <w:t xml:space="preserve">    VALUES (</w:t>
+            </w:r>
+          </w:p>
+          <w:p>
+            <w:r>
+              <w:t xml:space="preserve">        BB_STATUS_SEQ.NEXTVAL</w:t>
+            </w:r>
+            <w:proofErr w:type="gramStart"/>
+            <w:r>
+              <w:t>,  --</w:t>
+            </w:r>
+            <w:proofErr w:type="gramEnd"/>
+            <w:r>
+              <w:t xml:space="preserve"> Generate new primary key</w:t>
+            </w:r>
+          </w:p>
+          <w:p>
+            <w:r>
+              <w:t xml:space="preserve">        </w:t>
+            </w:r>
+            <w:proofErr w:type="spellStart"/>
+            <w:r>
+              <w:t>p_basket_</w:t>
+            </w:r>
+            <w:proofErr w:type="gramStart"/>
+            <w:r>
+              <w:t>number</w:t>
+            </w:r>
+            <w:proofErr w:type="spellEnd"/>
+            <w:r>
+              <w:t xml:space="preserve">,   </w:t>
+            </w:r>
+            <w:proofErr w:type="gramEnd"/>
+            <w:r>
+              <w:t xml:space="preserve">     -- Basket ID passed as parameter</w:t>
+            </w:r>
+          </w:p>
+          <w:p>
+            <w:r>
+              <w:t xml:space="preserve">        </w:t>
+            </w:r>
+            <w:proofErr w:type="gramStart"/>
+            <w:r>
+              <w:t xml:space="preserve">3,   </w:t>
+            </w:r>
+            <w:proofErr w:type="gramEnd"/>
+            <w:r>
+              <w:t xml:space="preserve">                    -- IDSTAGE for shipped (3)</w:t>
+            </w:r>
+          </w:p>
+          <w:p>
+            <w:r>
+              <w:t xml:space="preserve">        </w:t>
+            </w:r>
+            <w:proofErr w:type="spellStart"/>
+            <w:r>
+              <w:t>p_date_</w:t>
+            </w:r>
+            <w:proofErr w:type="gramStart"/>
+            <w:r>
+              <w:t>shipped</w:t>
+            </w:r>
+            <w:proofErr w:type="spellEnd"/>
+            <w:r>
+              <w:t xml:space="preserve">,   </w:t>
+            </w:r>
+            <w:proofErr w:type="gramEnd"/>
+            <w:r>
+              <w:t xml:space="preserve">      -- Date shipped passed as parameter</w:t>
+            </w:r>
+          </w:p>
+          <w:p>
+            <w:r>
+              <w:lastRenderedPageBreak/>
+              <w:t xml:space="preserve">        </w:t>
+            </w:r>
+            <w:proofErr w:type="spellStart"/>
+            <w:r>
+              <w:t>p_</w:t>
+            </w:r>
+            <w:proofErr w:type="gramStart"/>
+            <w:r>
+              <w:t>shipper</w:t>
+            </w:r>
+            <w:proofErr w:type="spellEnd"/>
+            <w:r>
+              <w:t xml:space="preserve">,   </w:t>
+            </w:r>
+            <w:proofErr w:type="gramEnd"/>
+            <w:r>
+              <w:t xml:space="preserve">           -- Shipper name passed as parameter</w:t>
+            </w:r>
+          </w:p>
+          <w:p>
+            <w:r>
+              <w:t xml:space="preserve">        </w:t>
+            </w:r>
+            <w:proofErr w:type="spellStart"/>
+            <w:r>
+              <w:t>p_tracking_number</w:t>
+            </w:r>
+            <w:proofErr w:type="spellEnd"/>
+            <w:r>
+              <w:t xml:space="preserve">       -- Tracking number passed as parameter</w:t>
+            </w:r>
+          </w:p>
+          <w:p>
+            <w:r>
+              <w:t xml:space="preserve">    );</w:t>
+            </w:r>
+          </w:p>
+          <w:p/>
+          <w:p>
+            <w:r>
+              <w:t xml:space="preserve">    -- If </w:t>
+            </w:r>
+            <w:proofErr w:type="spellStart"/>
+            <w:r>
+              <w:t>autocommit</w:t>
+            </w:r>
+            <w:proofErr w:type="spellEnd"/>
+            <w:r>
+              <w:t xml:space="preserve"> is off, commit the transaction</w:t>
+            </w:r>
+          </w:p>
+          <w:p>
+            <w:r>
+              <w:t xml:space="preserve">    </w:t>
+            </w:r>
+            <w:proofErr w:type="gramStart"/>
+            <w:r>
+              <w:t>COMMIT;</w:t>
+            </w:r>
+            <w:proofErr w:type="gramEnd"/>
+          </w:p>
+          <w:p/>
+          <w:p>
+            <w:r>
+              <w:t xml:space="preserve">    -- Optionally, log success to a more structured log table (this can be replaced)</w:t>
+            </w:r>
+          </w:p>
+          <w:p>
+            <w:r>
+              <w:t xml:space="preserve">    DBMS_OUTPUT.PUT_</w:t>
+            </w:r>
+            <w:proofErr w:type="gramStart"/>
+            <w:r>
+              <w:t>LINE(</w:t>
+            </w:r>
+            <w:proofErr w:type="gramEnd"/>
+            <w:r>
+              <w:t xml:space="preserve">'Basket ' || </w:t>
+            </w:r>
+            <w:proofErr w:type="spellStart"/>
+            <w:r>
+              <w:t>p_basket_number</w:t>
+            </w:r>
+            <w:proofErr w:type="spellEnd"/>
+            <w:r>
+              <w:t xml:space="preserve"> || ' has been updated to "Shipped" status.');</w:t>
+            </w:r>
+          </w:p>
+          <w:p/>
+          <w:p>
+            <w:r>
+              <w:t>EXCEPTION</w:t>
+            </w:r>
+          </w:p>
+          <w:p>
+            <w:r>
+              <w:t xml:space="preserve">    WHEN OTHERS THEN</w:t>
+            </w:r>
+          </w:p>
+          <w:p>
+            <w:r>
+              <w:t xml:space="preserve">        -- Rollback any changes if an error occurs</w:t>
+            </w:r>
+          </w:p>
+          <w:p>
+            <w:r>
+              <w:t xml:space="preserve">        </w:t>
+            </w:r>
+            <w:proofErr w:type="gramStart"/>
+            <w:r>
+              <w:t>ROLLBACK;</w:t>
+            </w:r>
+            <w:proofErr w:type="gramEnd"/>
+          </w:p>
+          <w:p/>
+          <w:p>
+            <w:r>
+              <w:t xml:space="preserve">        -- Log error to DBMS_OUTPUT (can be extended to a log table or other mechanism)</w:t>
+            </w:r>
+          </w:p>
+          <w:p>
+            <w:r>
+              <w:t xml:space="preserve">        DBMS_OUTPUT.PUT_</w:t>
+            </w:r>
+            <w:proofErr w:type="gramStart"/>
+            <w:r>
+              <w:t>LINE(</w:t>
+            </w:r>
+            <w:proofErr w:type="gramEnd"/>
+            <w:r>
+              <w:t xml:space="preserve">'Error occurred while updating basket ' || </w:t>
+            </w:r>
+            <w:proofErr w:type="spellStart"/>
+            <w:r>
+              <w:t>p_basket_number</w:t>
+            </w:r>
+            <w:proofErr w:type="spellEnd"/>
+            <w:r>
+              <w:t xml:space="preserve"> || ': ' || SQLERRM);</w:t>
+            </w:r>
+          </w:p>
+          <w:p>
+            <w:r>
+              <w:t xml:space="preserve">        -- Optionally, re-raise the exception or handle it as needed (e.g., logging in an error table)</w:t>
+            </w:r>
+          </w:p>
+          <w:p>
+            <w:r>
+              <w:t xml:space="preserve">        -- </w:t>
+            </w:r>
+            <w:proofErr w:type="gramStart"/>
+            <w:r>
+              <w:t>RAISE;</w:t>
+            </w:r>
+            <w:proofErr w:type="gramEnd"/>
+          </w:p>
+          <w:p>
+            <w:r>
+              <w:t>END STATUS_SHIP_</w:t>
+            </w:r>
+            <w:proofErr w:type="gramStart"/>
+            <w:r>
+              <w:t>SP;</w:t>
+            </w:r>
+            <w:proofErr w:type="gramEnd"/>
+          </w:p>
+          <w:p>
+            <w:r>
+              <w:t>/</w:t>
+            </w:r>
+          </w:p>
+          <w:p/>
+          <w:p>
+            <w:r>
+              <w:t>-- Example execution of the procedure:</w:t>
+            </w:r>
+          </w:p>
+          <w:p>
+            <w:r>
+              <w:t>BEGIN</w:t>
+            </w:r>
+          </w:p>
+          <w:p>
+            <w:r>
+              <w:t xml:space="preserve">    STATUS_SHIP_</w:t>
+            </w:r>
+            <w:proofErr w:type="gramStart"/>
+            <w:r>
+              <w:t>SP(</w:t>
+            </w:r>
+            <w:proofErr w:type="gramEnd"/>
+          </w:p>
+          <w:p>
+            <w:r>
+              <w:t xml:space="preserve">        </w:t>
+            </w:r>
+            <w:proofErr w:type="spellStart"/>
+            <w:r>
+              <w:t>p_basket_number</w:t>
+            </w:r>
+            <w:proofErr w:type="spellEnd"/>
+            <w:r>
+              <w:t xml:space="preserve">   =&gt; 3,</w:t>
+            </w:r>
+          </w:p>
+          <w:p>
+            <w:r>
+              <w:t xml:space="preserve">        </w:t>
+            </w:r>
+            <w:proofErr w:type="spellStart"/>
+            <w:r>
+              <w:t>p_date_shipped</w:t>
+            </w:r>
+            <w:proofErr w:type="spellEnd"/>
+            <w:r>
+              <w:t xml:space="preserve">    =&gt; TO_</w:t>
+            </w:r>
+            <w:proofErr w:type="gramStart"/>
+            <w:r>
+              <w:t>DATE(</w:t>
+            </w:r>
+            <w:proofErr w:type="gramEnd"/>
+            <w:r>
+              <w:t>'20-FEB-07', 'DD-MON-YY'),</w:t>
+            </w:r>
+          </w:p>
+          <w:p>
+            <w:r>
+              <w:t xml:space="preserve">        </w:t>
+            </w:r>
+            <w:proofErr w:type="spellStart"/>
+            <w:r>
+              <w:t>p_shipper</w:t>
+            </w:r>
+            <w:proofErr w:type="spellEnd"/>
+            <w:r>
+              <w:t xml:space="preserve">         =&gt; 'UPS',</w:t>
+            </w:r>
+          </w:p>
+          <w:p>
+            <w:r>
+              <w:t xml:space="preserve">        </w:t>
+            </w:r>
+            <w:proofErr w:type="spellStart"/>
+            <w:r>
+              <w:t>p_tracking_number</w:t>
+            </w:r>
+            <w:proofErr w:type="spellEnd"/>
+            <w:r>
+              <w:t xml:space="preserve"> =&gt; 'ZW2384YXK4957'</w:t>
+            </w:r>
+          </w:p>
+          <w:p>
+            <w:r>
+              <w:t xml:space="preserve">    );</w:t>
+            </w:r>
+          </w:p>
+          <w:p>
+            <w:proofErr w:type="gramStart"/>
+            <w:r>
+              <w:t>END;</w:t>
+            </w:r>
+            <w:proofErr w:type="gramEnd"/>
+          </w:p>
+          <w:p>
+            <w:r>
+              <w:t>/</w:t>
+            </w:r>
+          </w:p>
+        </w:tc>
+      </w:tr>
+    </w:tbl>
     <w:p/>
     <w:p/>
     <w:p/>
     <w:p/>
     <w:p/>
     <w:p/>
-    <w:p/>
-    <w:p/>
-    <w:p/>
-    <w:p/>
-    <w:p/>
-    <w:p/>
-    <w:p>
-      <w:r>
-        <w:lastRenderedPageBreak/>
+    <w:p>
+      <w:r>
         <w:t>5.6</w:t>
       </w:r>
     </w:p>
@@ -254,7 +757,6 @@
         <w:jc w:val="both"/>
       </w:pPr>
       <w:r>
-        <w:lastRenderedPageBreak/>
         <w:t>5.7</w:t>
       </w:r>
     </w:p>
@@ -436,7 +938,6 @@
         <w:jc w:val="both"/>
       </w:pPr>
       <w:r>
-        <w:lastRenderedPageBreak/>
         <w:t>5.8</w:t>
       </w:r>
     </w:p>
@@ -627,7 +1128,6 @@
         <w:jc w:val="both"/>
       </w:pPr>
       <w:r>
-        <w:lastRenderedPageBreak/>
         <w:t>5.9</w:t>
       </w:r>
     </w:p>
@@ -1380,6 +1880,7 @@
   <w:style w:type="character" w:default="1" w:styleId="DefaultParagraphFont">
     <w:name w:val="Default Paragraph Font"/>
     <w:uiPriority w:val="1"/>
+    <w:semiHidden/>
     <w:unhideWhenUsed/>
   </w:style>
   <w:style w:type="table" w:default="1" w:styleId="TableNormal">
@@ -1692,6 +2193,25 @@
       <w:color w:val="0F4761" w:themeColor="accent1" w:themeShade="BF"/>
       <w:spacing w:val="5"/>
     </w:rPr>
+  </w:style>
+  <w:style w:type="table" w:styleId="TableGrid">
+    <w:name w:val="Table Grid"/>
+    <w:basedOn w:val="TableNormal"/>
+    <w:uiPriority w:val="39"/>
+    <w:rsid w:val="00E5421D"/>
+    <w:pPr>
+      <w:spacing w:after="0" w:line="240" w:lineRule="auto"/>
+    </w:pPr>
+    <w:tblPr>
+      <w:tblBorders>
+        <w:top w:val="single" w:sz="4" w:space="0" w:color="auto"/>
+        <w:left w:val="single" w:sz="4" w:space="0" w:color="auto"/>
+        <w:bottom w:val="single" w:sz="4" w:space="0" w:color="auto"/>
+        <w:right w:val="single" w:sz="4" w:space="0" w:color="auto"/>
+        <w:insideH w:val="single" w:sz="4" w:space="0" w:color="auto"/>
+        <w:insideV w:val="single" w:sz="4" w:space="0" w:color="auto"/>
+      </w:tblBorders>
+    </w:tblPr>
   </w:style>
 </w:styles>
 </file>
